--- a/nv.docx
+++ b/nv.docx
@@ -93,55 +93,7 @@
           <w:sz w:val="24"/>
           <w:szCs w:val="24"/>
         </w:rPr>
-        <w:t xml:space="preserve">Greetings from Pittsburgh! This is Kannan Srinivasan here from Carnegie Mellon University. I hope </w:t>
-      </w:r>
-      <w:r>
-        <w:rPr>
-          <w:rFonts w:cs="Times New Roman" w:ascii="Times New Roman" w:hAnsi="Times New Roman"/>
-          <w:sz w:val="24"/>
-          <w:szCs w:val="24"/>
-        </w:rPr>
-        <w:t>this letter finds you well and in good spirits</w:t>
-      </w:r>
-      <w:r>
-        <w:rPr>
-          <w:rFonts w:cs="Times New Roman" w:ascii="Times New Roman" w:hAnsi="Times New Roman"/>
-          <w:sz w:val="24"/>
-          <w:szCs w:val="24"/>
-        </w:rPr>
-        <w:t xml:space="preserve">. </w:t>
-      </w:r>
-      <w:r>
-        <w:rPr>
-          <w:rFonts w:cs="Times New Roman" w:ascii="Times New Roman" w:hAnsi="Times New Roman"/>
-          <w:sz w:val="24"/>
-          <w:szCs w:val="24"/>
-        </w:rPr>
-        <w:t xml:space="preserve">I write with several colleagues in Marketing regarding the department editorship at Management Science. </w:t>
-      </w:r>
-      <w:r>
-        <w:rPr>
-          <w:rFonts w:cs="Times New Roman" w:ascii="Times New Roman" w:hAnsi="Times New Roman"/>
-          <w:sz w:val="24"/>
-          <w:szCs w:val="24"/>
-        </w:rPr>
-        <w:t xml:space="preserve">I understand that Duncan Simester will complete his 6-year term this June as the DE of Marketing at Management Science, </w:t>
-      </w:r>
-      <w:r>
-        <w:rPr>
-          <w:rFonts w:cs="Times New Roman" w:ascii="Times New Roman" w:hAnsi="Times New Roman"/>
-          <w:sz w:val="24"/>
-          <w:szCs w:val="24"/>
-        </w:rPr>
-        <w:t>and you might be considering others</w:t>
-      </w:r>
-      <w:r>
-        <w:rPr>
-          <w:rFonts w:cs="Times New Roman" w:ascii="Times New Roman" w:hAnsi="Times New Roman"/>
-          <w:sz w:val="24"/>
-          <w:szCs w:val="24"/>
-        </w:rPr>
-        <w:t xml:space="preserve">. </w:t>
+        <w:t xml:space="preserve">Greetings from Pittsburgh! This is Kannan Srinivasan here from Carnegie Mellon University. I hope this letter finds you well and in good spirits. I write with several colleagues in Marketing regarding the department editorship at Management Science. I understand that Duncan Simester will complete his 6-year term this June as the DE of Marketing at Management Science, and you might be considering others. </w:t>
       </w:r>
     </w:p>
     <w:p>
@@ -154,17 +106,21 @@
         </w:rPr>
       </w:pPr>
       <w:r>
-        <w:rPr/>
-      </w:r>
-    </w:p>
-    <w:p>
-      <w:pPr>
-        <w:pStyle w:val="Normal"/>
         <w:rPr>
           <w:rFonts w:ascii="Times New Roman" w:hAnsi="Times New Roman"/>
           <w:sz w:val="24"/>
           <w:szCs w:val="24"/>
         </w:rPr>
+      </w:r>
+    </w:p>
+    <w:p>
+      <w:pPr>
+        <w:pStyle w:val="Normal"/>
+        <w:rPr>
+          <w:rFonts w:ascii="Times New Roman" w:hAnsi="Times New Roman"/>
+          <w:sz w:val="24"/>
+          <w:szCs w:val="24"/>
+        </w:rPr>
       </w:pPr>
       <w:r>
         <w:rPr>
@@ -185,89 +141,11 @@
         </w:rPr>
       </w:pPr>
       <w:r>
-        <w:rPr/>
-      </w:r>
-    </w:p>
-    <w:p>
-      <w:pPr>
-        <w:pStyle w:val="Normal"/>
         <w:rPr>
           <w:rFonts w:ascii="Times New Roman" w:hAnsi="Times New Roman"/>
           <w:sz w:val="24"/>
           <w:szCs w:val="24"/>
         </w:rPr>
-      </w:pPr>
-      <w:r>
-        <w:rPr>
-          <w:rFonts w:cs="Times New Roman" w:ascii="Times New Roman" w:hAnsi="Times New Roman"/>
-          <w:sz w:val="24"/>
-          <w:szCs w:val="24"/>
-        </w:rPr>
-        <w:t xml:space="preserve">We </w:t>
-      </w:r>
-      <w:r>
-        <w:rPr>
-          <w:rFonts w:cs="Times New Roman" w:ascii="Times New Roman" w:hAnsi="Times New Roman"/>
-          <w:sz w:val="24"/>
-          <w:szCs w:val="24"/>
-        </w:rPr>
-        <w:t>collectively</w:t>
-      </w:r>
-      <w:r>
-        <w:rPr>
-          <w:rFonts w:cs="Times New Roman" w:ascii="Times New Roman" w:hAnsi="Times New Roman"/>
-          <w:sz w:val="24"/>
-          <w:szCs w:val="24"/>
-        </w:rPr>
-        <w:t xml:space="preserve"> nominate Prof. Nitin Mehta from University of Toronto </w:t>
-      </w:r>
-      <w:r>
-        <w:rPr>
-          <w:rFonts w:cs="Times New Roman" w:ascii="Times New Roman" w:hAnsi="Times New Roman"/>
-          <w:sz w:val="24"/>
-          <w:szCs w:val="24"/>
-        </w:rPr>
-        <w:t>with our strongest recommendation to serve as</w:t>
-      </w:r>
-      <w:r>
-        <w:rPr>
-          <w:rFonts w:cs="Times New Roman" w:ascii="Times New Roman" w:hAnsi="Times New Roman"/>
-          <w:sz w:val="24"/>
-          <w:szCs w:val="24"/>
-        </w:rPr>
-        <w:t xml:space="preserve"> DE at Management Science. Nitin is currently the Ellison Professor of Marketing at the University of Toronto. We believe Nitin will be an excellent choice as the DE for </w:t>
-      </w:r>
-      <w:r>
-        <w:rPr>
-          <w:rFonts w:cs="Times New Roman" w:ascii="Times New Roman" w:hAnsi="Times New Roman"/>
-          <w:sz w:val="24"/>
-          <w:szCs w:val="24"/>
-        </w:rPr>
-        <w:t>several reasons, including the</w:t>
-      </w:r>
-      <w:r>
-        <w:rPr>
-          <w:rFonts w:cs="Times New Roman" w:ascii="Times New Roman" w:hAnsi="Times New Roman"/>
-          <w:sz w:val="24"/>
-          <w:szCs w:val="24"/>
-        </w:rPr>
-        <w:t xml:space="preserve"> following </w:t>
-      </w:r>
-      <w:r>
-        <w:rPr>
-          <w:rFonts w:cs="Times New Roman" w:ascii="Times New Roman" w:hAnsi="Times New Roman"/>
-          <w:sz w:val="24"/>
-          <w:szCs w:val="24"/>
-        </w:rPr>
-        <w:t>specific ones</w:t>
-      </w:r>
-      <w:r>
-        <w:rPr>
-          <w:rFonts w:cs="Times New Roman" w:ascii="Times New Roman" w:hAnsi="Times New Roman"/>
-          <w:sz w:val="24"/>
-          <w:szCs w:val="24"/>
-        </w:rPr>
-        <w:t>.</w:t>
       </w:r>
     </w:p>
     <w:p>
@@ -285,6 +163,24 @@
           <w:sz w:val="24"/>
           <w:szCs w:val="24"/>
         </w:rPr>
+        <w:t>We collectively nominate Prof. Nitin Mehta from University of Toronto with our strongest recommendation to serve as DE at Management Science. Nitin is currently the Ellison Professor of Marketing at the University of Toronto. We believe Nitin will be an excellent choice as the DE for several reasons, including the following specific ones.</w:t>
+      </w:r>
+    </w:p>
+    <w:p>
+      <w:pPr>
+        <w:pStyle w:val="Normal"/>
+        <w:rPr>
+          <w:rFonts w:ascii="Times New Roman" w:hAnsi="Times New Roman"/>
+          <w:sz w:val="24"/>
+          <w:szCs w:val="24"/>
+        </w:rPr>
+      </w:pPr>
+      <w:r>
+        <w:rPr>
+          <w:rFonts w:cs="Times New Roman" w:ascii="Times New Roman" w:hAnsi="Times New Roman"/>
+          <w:sz w:val="24"/>
+          <w:szCs w:val="24"/>
+        </w:rPr>
         <w:t xml:space="preserve"> </w:t>
       </w:r>
     </w:p>
@@ -321,63 +217,7 @@
           <w:sz w:val="24"/>
           <w:szCs w:val="24"/>
         </w:rPr>
-        <w:t xml:space="preserve">Nitin </w:t>
-      </w:r>
-      <w:r>
-        <w:rPr>
-          <w:rFonts w:cs="Times New Roman" w:ascii="Times New Roman" w:hAnsi="Times New Roman"/>
-          <w:sz w:val="24"/>
-          <w:szCs w:val="24"/>
-        </w:rPr>
-        <w:t xml:space="preserve">has the important critical qualities that would make for an excellent and even exceptional DE for Marketing. His </w:t>
-      </w:r>
-      <w:r>
-        <w:rPr>
-          <w:rFonts w:cs="Times New Roman" w:ascii="Times New Roman" w:hAnsi="Times New Roman"/>
-          <w:sz w:val="24"/>
-          <w:szCs w:val="24"/>
-        </w:rPr>
-        <w:t xml:space="preserve">research </w:t>
-      </w:r>
-      <w:r>
-        <w:rPr>
-          <w:rFonts w:cs="Times New Roman" w:ascii="Times New Roman" w:hAnsi="Times New Roman"/>
-          <w:sz w:val="24"/>
-          <w:szCs w:val="24"/>
-        </w:rPr>
-        <w:t>has always</w:t>
-      </w:r>
-      <w:r>
-        <w:rPr>
-          <w:rFonts w:cs="Times New Roman" w:ascii="Times New Roman" w:hAnsi="Times New Roman"/>
-          <w:sz w:val="24"/>
-          <w:szCs w:val="24"/>
-        </w:rPr>
-        <w:t xml:space="preserve"> favor</w:t>
-      </w:r>
-      <w:r>
-        <w:rPr>
-          <w:rFonts w:cs="Times New Roman" w:ascii="Times New Roman" w:hAnsi="Times New Roman"/>
-          <w:sz w:val="24"/>
-          <w:szCs w:val="24"/>
-        </w:rPr>
-        <w:t>ed</w:t>
-      </w:r>
-      <w:r>
-        <w:rPr>
-          <w:rFonts w:cs="Times New Roman" w:ascii="Times New Roman" w:hAnsi="Times New Roman"/>
-          <w:sz w:val="24"/>
-          <w:szCs w:val="24"/>
-        </w:rPr>
-        <w:t xml:space="preserve"> quality over quantity, </w:t>
-      </w:r>
-      <w:r>
-        <w:rPr>
-          <w:rFonts w:cs="Times New Roman" w:ascii="Times New Roman" w:hAnsi="Times New Roman"/>
-          <w:sz w:val="24"/>
-          <w:szCs w:val="24"/>
-        </w:rPr>
-        <w:t>and he will bring this to inform and guide him in this important role, to ensure that Management Science remains at the top of mind for every serious quantitative marketing researcher.</w:t>
+        <w:t>Nitin has the important critical qualities that would make for an excellent and even exceptional DE for Marketing. His research has always favored quality over quantity, and he will bring this to inform and guide him in this important role, to ensure that Management Science remains at the top of mind for every serious quantitative marketing researcher.</w:t>
       </w:r>
     </w:p>
     <w:p>
@@ -391,50 +231,31 @@
         </w:rPr>
       </w:pPr>
       <w:r>
-        <w:rPr/>
-      </w:r>
-    </w:p>
-    <w:p>
-      <w:pPr>
-        <w:pStyle w:val="Normal"/>
-        <w:rPr>
-          <w:rFonts w:ascii="Times New Roman" w:hAnsi="Times New Roman" w:cs="Times New Roman"/>
+        <w:rPr>
+          <w:rFonts w:cs="Times New Roman" w:ascii="Times New Roman" w:hAnsi="Times New Roman"/>
           <w:bCs/>
           <w:sz w:val="24"/>
           <w:szCs w:val="24"/>
         </w:rPr>
-      </w:pPr>
-      <w:r>
-        <w:rPr>
-          <w:rFonts w:cs="Times New Roman" w:ascii="Times New Roman" w:hAnsi="Times New Roman"/>
-          <w:sz w:val="24"/>
-          <w:szCs w:val="24"/>
-        </w:rPr>
-        <w:t xml:space="preserve">His research also has had impact at the highest levels of the field. </w:t>
-      </w:r>
-      <w:r>
-        <w:rPr>
-          <w:rFonts w:cs="Times New Roman" w:ascii="Times New Roman" w:hAnsi="Times New Roman"/>
-          <w:sz w:val="24"/>
-          <w:szCs w:val="24"/>
-        </w:rPr>
-        <w:t xml:space="preserve">Five of his papers have been finalists for the best paper awards </w:t>
-      </w:r>
-      <w:r>
-        <w:rPr>
-          <w:rFonts w:cs="Times New Roman" w:ascii="Times New Roman" w:hAnsi="Times New Roman"/>
-          <w:sz w:val="24"/>
-          <w:szCs w:val="24"/>
-        </w:rPr>
-        <w:t>for papers published in INFORMS journals including</w:t>
-      </w:r>
-      <w:r>
-        <w:rPr>
-          <w:rFonts w:cs="Times New Roman" w:ascii="Times New Roman" w:hAnsi="Times New Roman"/>
-          <w:sz w:val="24"/>
-          <w:szCs w:val="24"/>
-        </w:rPr>
-        <w:t xml:space="preserve"> Marketing Science - four of them were finalists for the Long-Term Impact, and one was a finalist for the John Little Best Paper Award</w:t>
+      </w:r>
+    </w:p>
+    <w:p>
+      <w:pPr>
+        <w:pStyle w:val="Normal"/>
+        <w:rPr>
+          <w:rFonts w:ascii="Times New Roman" w:hAnsi="Times New Roman" w:cs="Times New Roman"/>
+          <w:bCs/>
+          <w:sz w:val="24"/>
+          <w:szCs w:val="24"/>
+        </w:rPr>
+      </w:pPr>
+      <w:r>
+        <w:rPr>
+          <w:rFonts w:cs="Times New Roman" w:ascii="Times New Roman" w:hAnsi="Times New Roman"/>
+          <w:sz w:val="24"/>
+          <w:szCs w:val="24"/>
+        </w:rPr>
+        <w:t>His research also has had impact at the highest levels of the field. Five of his papers have been finalists for the best paper awards for papers published in INFORMS journals including Marketing Science - four of them were finalists for the Long-Term Impact, and one was a finalist for the John Little Best Paper Award</w:t>
       </w:r>
       <w:r>
         <w:rPr>
@@ -466,42 +287,31 @@
         </w:rPr>
       </w:pPr>
       <w:r>
-        <w:rPr/>
-      </w:r>
-    </w:p>
-    <w:p>
-      <w:pPr>
-        <w:pStyle w:val="Normal"/>
-        <w:rPr>
-          <w:rFonts w:ascii="Times New Roman" w:hAnsi="Times New Roman" w:cs="Times New Roman"/>
+        <w:rPr>
+          <w:rFonts w:cs="Times New Roman" w:ascii="Times New Roman" w:hAnsi="Times New Roman"/>
           <w:bCs/>
           <w:sz w:val="24"/>
           <w:szCs w:val="24"/>
         </w:rPr>
-      </w:pPr>
-      <w:r>
-        <w:rPr>
-          <w:rFonts w:cs="Times New Roman" w:ascii="Times New Roman" w:hAnsi="Times New Roman"/>
-          <w:sz w:val="24"/>
-          <w:szCs w:val="24"/>
-        </w:rPr>
-        <w:t>Nitin currently serv</w:t>
-      </w:r>
-      <w:r>
-        <w:rPr>
-          <w:rFonts w:cs="Times New Roman" w:ascii="Times New Roman" w:hAnsi="Times New Roman"/>
-          <w:sz w:val="24"/>
-          <w:szCs w:val="24"/>
-        </w:rPr>
-        <w:t>es</w:t>
-      </w:r>
-      <w:r>
-        <w:rPr>
-          <w:rFonts w:cs="Times New Roman" w:ascii="Times New Roman" w:hAnsi="Times New Roman"/>
-          <w:sz w:val="24"/>
-          <w:szCs w:val="24"/>
-        </w:rPr>
-        <w:t xml:space="preserve"> as an Associate Editor at the </w:t>
+      </w:r>
+    </w:p>
+    <w:p>
+      <w:pPr>
+        <w:pStyle w:val="Normal"/>
+        <w:rPr>
+          <w:rFonts w:ascii="Times New Roman" w:hAnsi="Times New Roman" w:cs="Times New Roman"/>
+          <w:bCs/>
+          <w:sz w:val="24"/>
+          <w:szCs w:val="24"/>
+        </w:rPr>
+      </w:pPr>
+      <w:r>
+        <w:rPr>
+          <w:rFonts w:cs="Times New Roman" w:ascii="Times New Roman" w:hAnsi="Times New Roman"/>
+          <w:sz w:val="24"/>
+          <w:szCs w:val="24"/>
+        </w:rPr>
+        <w:t xml:space="preserve">Nitin currently serves as an Associate Editor at the </w:t>
       </w:r>
       <w:r>
         <w:rPr>
@@ -519,23 +329,7 @@
           <w:sz w:val="24"/>
           <w:szCs w:val="24"/>
         </w:rPr>
-        <w:t xml:space="preserve">. He </w:t>
-      </w:r>
-      <w:r>
-        <w:rPr>
-          <w:rFonts w:cs="Times New Roman" w:ascii="Times New Roman" w:hAnsi="Times New Roman"/>
-          <w:sz w:val="24"/>
-          <w:szCs w:val="24"/>
-        </w:rPr>
-        <w:t>has already</w:t>
-      </w:r>
-      <w:r>
-        <w:rPr>
-          <w:rFonts w:cs="Times New Roman" w:ascii="Times New Roman" w:hAnsi="Times New Roman"/>
-          <w:sz w:val="24"/>
-          <w:szCs w:val="24"/>
-        </w:rPr>
-        <w:t xml:space="preserve"> served as the Associate Editor at </w:t>
+        <w:t xml:space="preserve">. He has already served as the Associate Editor at </w:t>
       </w:r>
       <w:r>
         <w:rPr>
@@ -553,87 +347,7 @@
           <w:sz w:val="24"/>
           <w:szCs w:val="24"/>
         </w:rPr>
-        <w:t xml:space="preserve"> for six years from 2019 to 2025. Both journals' editors have </w:t>
-      </w:r>
-      <w:r>
-        <w:rPr>
-          <w:rFonts w:cs="Times New Roman" w:ascii="Times New Roman" w:hAnsi="Times New Roman"/>
-          <w:sz w:val="24"/>
-          <w:szCs w:val="24"/>
-        </w:rPr>
-        <w:t>personally</w:t>
-      </w:r>
-      <w:r>
-        <w:rPr>
-          <w:rFonts w:cs="Times New Roman" w:ascii="Times New Roman" w:hAnsi="Times New Roman"/>
-          <w:sz w:val="24"/>
-          <w:szCs w:val="24"/>
-        </w:rPr>
-        <w:t xml:space="preserve"> told </w:t>
-      </w:r>
-      <w:r>
-        <w:rPr>
-          <w:rFonts w:cs="Times New Roman" w:ascii="Times New Roman" w:hAnsi="Times New Roman"/>
-          <w:sz w:val="24"/>
-          <w:szCs w:val="24"/>
-        </w:rPr>
-        <w:t>me that</w:t>
-      </w:r>
-      <w:r>
-        <w:rPr>
-          <w:rFonts w:cs="Times New Roman" w:ascii="Times New Roman" w:hAnsi="Times New Roman"/>
-          <w:sz w:val="24"/>
-          <w:szCs w:val="24"/>
-        </w:rPr>
-        <w:t xml:space="preserve"> he was an </w:t>
-      </w:r>
-      <w:r>
-        <w:rPr>
-          <w:rFonts w:cs="Times New Roman" w:ascii="Times New Roman" w:hAnsi="Times New Roman"/>
-          <w:sz w:val="24"/>
-          <w:szCs w:val="24"/>
-        </w:rPr>
-        <w:t>exceptionally capable</w:t>
-      </w:r>
-      <w:r>
-        <w:rPr>
-          <w:rFonts w:cs="Times New Roman" w:ascii="Times New Roman" w:hAnsi="Times New Roman"/>
-          <w:sz w:val="24"/>
-          <w:szCs w:val="24"/>
-        </w:rPr>
-        <w:t xml:space="preserve"> Associate Editor. </w:t>
-      </w:r>
-      <w:r>
-        <w:rPr>
-          <w:rFonts w:cs="Times New Roman" w:ascii="Times New Roman" w:hAnsi="Times New Roman"/>
-          <w:sz w:val="24"/>
-          <w:szCs w:val="24"/>
-        </w:rPr>
-        <w:t>It should be no surprise that</w:t>
-      </w:r>
-      <w:r>
-        <w:rPr>
-          <w:rFonts w:cs="Times New Roman" w:ascii="Times New Roman" w:hAnsi="Times New Roman"/>
-          <w:sz w:val="24"/>
-          <w:szCs w:val="24"/>
-        </w:rPr>
-        <w:t xml:space="preserve"> Nitin </w:t>
-      </w:r>
-      <w:r>
-        <w:rPr>
-          <w:rFonts w:cs="Times New Roman" w:ascii="Times New Roman" w:hAnsi="Times New Roman"/>
-          <w:sz w:val="24"/>
-          <w:szCs w:val="24"/>
-        </w:rPr>
-        <w:t>was bestowed</w:t>
-      </w:r>
-      <w:r>
-        <w:rPr>
-          <w:rFonts w:cs="Times New Roman" w:ascii="Times New Roman" w:hAnsi="Times New Roman"/>
-          <w:sz w:val="24"/>
-          <w:szCs w:val="24"/>
-        </w:rPr>
-        <w:t xml:space="preserve"> the inaugural </w:t>
+        <w:t xml:space="preserve"> for six years from 2019 to 2025. Both journals' editors have personally told me that he was an exceptionally capable Associate Editor. It should be no surprise that Nitin was bestowed the inaugural </w:t>
       </w:r>
       <w:r>
         <w:rPr>
@@ -686,7 +400,12 @@
         </w:rPr>
       </w:pPr>
       <w:r>
-        <w:rPr/>
+        <w:rPr>
+          <w:rFonts w:cs="Times New Roman" w:ascii="Times New Roman" w:hAnsi="Times New Roman"/>
+          <w:sz w:val="24"/>
+          <w:szCs w:val="24"/>
+          <w:lang w:val="en-US"/>
+        </w:rPr>
       </w:r>
     </w:p>
     <w:p>
@@ -715,52 +434,7 @@
           <w:szCs w:val="24"/>
           <w:lang w:val="en-US"/>
         </w:rPr>
-        <w:t>Nitin’</w:t>
-      </w:r>
-      <w:r>
-        <w:rPr>
-          <w:rFonts w:cs="Times New Roman" w:ascii="Times New Roman" w:hAnsi="Times New Roman"/>
-          <w:sz w:val="24"/>
-          <w:szCs w:val="24"/>
-          <w:lang w:val="en-US"/>
-        </w:rPr>
-        <w:t>s core early</w:t>
-      </w:r>
-      <w:r>
-        <w:rPr>
-          <w:rFonts w:cs="Times New Roman" w:ascii="Times New Roman" w:hAnsi="Times New Roman"/>
-          <w:sz w:val="24"/>
-          <w:szCs w:val="24"/>
-          <w:lang w:val="en-US"/>
-        </w:rPr>
-        <w:t xml:space="preserve"> works </w:t>
-      </w:r>
-      <w:r>
-        <w:rPr>
-          <w:rFonts w:cs="Times New Roman" w:ascii="Times New Roman" w:hAnsi="Times New Roman"/>
-          <w:sz w:val="24"/>
-          <w:szCs w:val="24"/>
-          <w:lang w:val="en-US"/>
-        </w:rPr>
-        <w:t>developed with</w:t>
-      </w:r>
-      <w:r>
-        <w:rPr>
-          <w:rFonts w:cs="Times New Roman" w:ascii="Times New Roman" w:hAnsi="Times New Roman"/>
-          <w:sz w:val="24"/>
-          <w:szCs w:val="24"/>
-          <w:lang w:val="en-US"/>
-        </w:rPr>
-        <w:t xml:space="preserve"> structural and causal inference models. </w:t>
-      </w:r>
-      <w:r>
-        <w:rPr>
-          <w:rFonts w:cs="Times New Roman" w:ascii="Times New Roman" w:hAnsi="Times New Roman"/>
-          <w:sz w:val="24"/>
-          <w:szCs w:val="24"/>
-          <w:lang w:val="en-US"/>
-        </w:rPr>
-        <w:t>More recently, he has published several papers in top INFORMS journals involving machine learning methods and studying AI and its implications in depth. Two of these papers have appeared in Marketing Science, one highlighted in HBR, and three are presently in advanced rounds at Marketing Science. These papers have had a substantial impact on researchers, managers and also policy makers at the highest level. For instance, the Marketing Science paper by Zhang et al. (2021) was cited</w:t>
+        <w:t>Nitin’s core early works developed with structural and causal inference models. More recently, he has published several papers in top INFORMS journals involving machine learning methods and studying AI and its implications in depth. Two of these papers have appeared in Marketing Science, one highlighted in HBR, and three are presently in advanced rounds at Marketing Science. These papers have had a substantial impact on researchers, managers and also policy makers at the highest level. For instance, the Marketing Science paper by Zhang et al. (2021) was cited</w:t>
       </w:r>
       <w:r>
         <w:rPr>
@@ -804,239 +478,117 @@
         </w:rPr>
       </w:pPr>
       <w:r>
-        <w:rPr/>
-      </w:r>
-    </w:p>
-    <w:p>
-      <w:pPr>
-        <w:pStyle w:val="Normal"/>
-        <w:rPr>
-          <w:rFonts w:ascii="Times New Roman" w:hAnsi="Times New Roman" w:cs="Times New Roman"/>
-          <w:sz w:val="24"/>
-          <w:szCs w:val="24"/>
-          <w:lang w:val="en-US"/>
-        </w:rPr>
-      </w:pPr>
-      <w:r>
-        <w:rPr>
-          <w:rFonts w:cs="Times New Roman" w:ascii="Times New Roman" w:hAnsi="Times New Roman"/>
-          <w:sz w:val="24"/>
-          <w:szCs w:val="24"/>
-          <w:lang w:val="en-US"/>
-        </w:rPr>
-        <w:t xml:space="preserve">Nitin has </w:t>
-      </w:r>
-      <w:r>
-        <w:rPr>
-          <w:rFonts w:cs="Times New Roman" w:ascii="Times New Roman" w:hAnsi="Times New Roman"/>
-          <w:sz w:val="24"/>
-          <w:szCs w:val="24"/>
-          <w:lang w:val="en-US"/>
-        </w:rPr>
-        <w:t>had</w:t>
-      </w:r>
-      <w:r>
-        <w:rPr>
-          <w:rFonts w:cs="Times New Roman" w:ascii="Times New Roman" w:hAnsi="Times New Roman"/>
-          <w:sz w:val="24"/>
-          <w:szCs w:val="24"/>
-          <w:lang w:val="en-US"/>
-        </w:rPr>
-        <w:t xml:space="preserve"> leadership experience </w:t>
-      </w:r>
-      <w:r>
-        <w:rPr>
-          <w:rFonts w:cs="Times New Roman" w:ascii="Times New Roman" w:hAnsi="Times New Roman"/>
-          <w:sz w:val="24"/>
-          <w:szCs w:val="24"/>
-          <w:lang w:val="en-US"/>
-        </w:rPr>
-        <w:t>in multiple ways. First,</w:t>
-      </w:r>
-      <w:r>
-        <w:rPr>
-          <w:rFonts w:cs="Times New Roman" w:ascii="Times New Roman" w:hAnsi="Times New Roman"/>
-          <w:sz w:val="24"/>
-          <w:szCs w:val="24"/>
-          <w:lang w:val="en-US"/>
-        </w:rPr>
-        <w:t xml:space="preserve"> he has served as the Department Chair for 6 years at the University of Toronto’</w:t>
-      </w:r>
-      <w:r>
-        <w:rPr>
-          <w:rFonts w:cs="Times New Roman" w:ascii="Times New Roman" w:hAnsi="Times New Roman"/>
-          <w:sz w:val="24"/>
-          <w:szCs w:val="24"/>
-          <w:lang w:val="en-US"/>
-        </w:rPr>
-        <w:t>s Rotman school</w:t>
-      </w:r>
-      <w:r>
-        <w:rPr>
-          <w:rFonts w:cs="Times New Roman" w:ascii="Times New Roman" w:hAnsi="Times New Roman"/>
-          <w:sz w:val="24"/>
-          <w:szCs w:val="24"/>
-          <w:lang w:val="en-US"/>
-        </w:rPr>
-        <w:t xml:space="preserve">. Over the last 5 years, he has </w:t>
-      </w:r>
-      <w:r>
-        <w:rPr>
-          <w:rFonts w:cs="Times New Roman" w:ascii="Times New Roman" w:hAnsi="Times New Roman"/>
-          <w:sz w:val="24"/>
-          <w:szCs w:val="24"/>
-          <w:lang w:val="en-US"/>
-        </w:rPr>
-        <w:t xml:space="preserve">guided and </w:t>
-      </w:r>
-      <w:r>
-        <w:rPr>
-          <w:rFonts w:cs="Times New Roman" w:ascii="Times New Roman" w:hAnsi="Times New Roman"/>
-          <w:sz w:val="24"/>
-          <w:szCs w:val="24"/>
-          <w:lang w:val="en-US"/>
-        </w:rPr>
-        <w:t xml:space="preserve">supervised many PhD students from </w:t>
-      </w:r>
-      <w:r>
-        <w:rPr>
-          <w:rFonts w:cs="Times New Roman" w:ascii="Times New Roman" w:hAnsi="Times New Roman"/>
-          <w:sz w:val="24"/>
-          <w:szCs w:val="24"/>
-          <w:lang w:val="en-US"/>
-        </w:rPr>
-        <w:t xml:space="preserve">multiple institutions, including </w:t>
-      </w:r>
-      <w:r>
-        <w:rPr>
-          <w:rFonts w:cs="Times New Roman" w:ascii="Times New Roman" w:hAnsi="Times New Roman"/>
-          <w:sz w:val="24"/>
-          <w:szCs w:val="24"/>
-          <w:lang w:val="en-US"/>
-        </w:rPr>
-        <w:t xml:space="preserve">the University of Toronto, Carnegie Mellon University, and Washington University at St. Louis. </w:t>
-      </w:r>
-      <w:r>
-        <w:rPr>
-          <w:rFonts w:cs="Times New Roman" w:ascii="Times New Roman" w:hAnsi="Times New Roman"/>
-          <w:sz w:val="24"/>
-          <w:szCs w:val="24"/>
-          <w:lang w:val="en-US"/>
-        </w:rPr>
-        <w:t>The faculty at these schools have specifically reached out to Nitin to establish these collaborations, since they considered his expertise and abilities so valuable.</w:t>
-      </w:r>
-    </w:p>
-    <w:p>
-      <w:pPr>
-        <w:pStyle w:val="Normal"/>
-        <w:rPr>
-          <w:rFonts w:ascii="Times New Roman" w:hAnsi="Times New Roman" w:cs="Times New Roman"/>
-          <w:sz w:val="24"/>
-          <w:szCs w:val="24"/>
-          <w:lang w:val="en-US"/>
-        </w:rPr>
-      </w:pPr>
-      <w:r>
-        <w:rPr/>
-      </w:r>
-    </w:p>
-    <w:p>
-      <w:pPr>
-        <w:pStyle w:val="Normal"/>
-        <w:rPr>
-          <w:rFonts w:ascii="Times New Roman" w:hAnsi="Times New Roman" w:cs="Times New Roman"/>
-          <w:sz w:val="24"/>
-          <w:szCs w:val="24"/>
-          <w:lang w:val="en-US"/>
-        </w:rPr>
-      </w:pPr>
-      <w:r>
-        <w:rPr>
-          <w:rFonts w:cs="Times New Roman" w:ascii="Times New Roman" w:hAnsi="Times New Roman"/>
-          <w:sz w:val="24"/>
-          <w:szCs w:val="24"/>
-          <w:lang w:val="en-US"/>
-        </w:rPr>
-        <w:t>S</w:t>
-      </w:r>
-      <w:r>
-        <w:rPr>
-          <w:rFonts w:cs="Times New Roman" w:ascii="Times New Roman" w:hAnsi="Times New Roman"/>
-          <w:sz w:val="24"/>
-          <w:szCs w:val="24"/>
-          <w:lang w:val="en-US"/>
-        </w:rPr>
-        <w:t xml:space="preserve">tudents </w:t>
-      </w:r>
-      <w:r>
-        <w:rPr>
-          <w:rFonts w:cs="Times New Roman" w:ascii="Times New Roman" w:hAnsi="Times New Roman"/>
-          <w:sz w:val="24"/>
-          <w:szCs w:val="24"/>
-          <w:lang w:val="en-US"/>
-        </w:rPr>
-        <w:t>he has guided</w:t>
-      </w:r>
-      <w:r>
-        <w:rPr>
-          <w:rFonts w:cs="Times New Roman" w:ascii="Times New Roman" w:hAnsi="Times New Roman"/>
-          <w:sz w:val="24"/>
-          <w:szCs w:val="24"/>
-          <w:lang w:val="en-US"/>
-        </w:rPr>
-        <w:t xml:space="preserve"> have been placed at top universities such as Harvard, Carnegie Mellon, and NYU;  two of them have won the best dissertation awards at the Informs Society of Marketing Science.  </w:t>
-      </w:r>
-      <w:r>
-        <w:rPr>
-          <w:rFonts w:cs="Times New Roman" w:ascii="Times New Roman" w:hAnsi="Times New Roman"/>
-          <w:sz w:val="24"/>
-          <w:szCs w:val="24"/>
-          <w:lang w:val="en-US"/>
-        </w:rPr>
-        <w:t xml:space="preserve">His leadership in mentoring was further recognized with </w:t>
-      </w:r>
-      <w:r>
-        <w:rPr>
-          <w:rFonts w:cs="Times New Roman" w:ascii="Times New Roman" w:hAnsi="Times New Roman"/>
-          <w:sz w:val="24"/>
-          <w:szCs w:val="24"/>
-          <w:lang w:val="en-US"/>
-        </w:rPr>
-        <w:t xml:space="preserve">Nitin </w:t>
-      </w:r>
-      <w:r>
-        <w:rPr>
-          <w:rFonts w:cs="Times New Roman" w:ascii="Times New Roman" w:hAnsi="Times New Roman"/>
-          <w:sz w:val="24"/>
-          <w:szCs w:val="24"/>
-          <w:lang w:val="en-US"/>
-        </w:rPr>
-        <w:t>being awarded</w:t>
-      </w:r>
-      <w:r>
-        <w:rPr>
-          <w:rFonts w:cs="Times New Roman" w:ascii="Times New Roman" w:hAnsi="Times New Roman"/>
-          <w:sz w:val="24"/>
-          <w:szCs w:val="24"/>
-          <w:lang w:val="en-US"/>
-        </w:rPr>
-        <w:t xml:space="preserve"> </w:t>
-      </w:r>
-      <w:r>
-        <w:rPr>
-          <w:rFonts w:cs="Times New Roman" w:ascii="Times New Roman" w:hAnsi="Times New Roman"/>
-          <w:sz w:val="24"/>
-          <w:szCs w:val="24"/>
-        </w:rPr>
-        <w:t xml:space="preserve">the </w:t>
-      </w:r>
-      <w:r>
-        <w:rPr>
-          <w:rFonts w:cs="Times New Roman" w:ascii="Times New Roman" w:hAnsi="Times New Roman"/>
-          <w:sz w:val="24"/>
-          <w:szCs w:val="24"/>
-        </w:rPr>
-        <w:t xml:space="preserve">2024 </w:t>
+        <w:rPr>
+          <w:rFonts w:cs="Times New Roman" w:ascii="Times New Roman" w:hAnsi="Times New Roman"/>
+          <w:sz w:val="24"/>
+          <w:szCs w:val="24"/>
+          <w:lang w:val="en-US"/>
+        </w:rPr>
+      </w:r>
+    </w:p>
+    <w:p>
+      <w:pPr>
+        <w:pStyle w:val="Normal"/>
+        <w:rPr>
+          <w:rFonts w:ascii="Times New Roman" w:hAnsi="Times New Roman" w:cs="Times New Roman"/>
+          <w:sz w:val="24"/>
+          <w:szCs w:val="24"/>
+          <w:lang w:val="en-US"/>
+        </w:rPr>
+      </w:pPr>
+      <w:r>
+        <w:rPr>
+          <w:rFonts w:cs="Times New Roman" w:ascii="Times New Roman" w:hAnsi="Times New Roman"/>
+          <w:sz w:val="24"/>
+          <w:szCs w:val="24"/>
+          <w:lang w:val="en-US"/>
+        </w:rPr>
+        <w:t xml:space="preserve">Nitin has had leadership experience in multiple ways. First, </w:t>
+      </w:r>
+      <w:r>
+        <w:rPr>
+          <w:rFonts w:cs="Times New Roman" w:ascii="Times New Roman" w:hAnsi="Times New Roman"/>
+          <w:sz w:val="24"/>
+          <w:szCs w:val="24"/>
+          <w:lang w:val="en-US"/>
+        </w:rPr>
+        <w:t>he is currently the Vice President for Education at INFORMS Society for Marketing Science. He was elected by the community for his leading approach towards education, including organizing the doctoral consortium and a camp that brings together early career researchers with established who can provide mentorship.</w:t>
+      </w:r>
+    </w:p>
+    <w:p>
+      <w:pPr>
+        <w:pStyle w:val="Normal"/>
+        <w:rPr>
+          <w:rFonts w:ascii="Times New Roman" w:hAnsi="Times New Roman" w:cs="Times New Roman"/>
+          <w:sz w:val="24"/>
+          <w:szCs w:val="24"/>
+          <w:lang w:val="en-US"/>
+        </w:rPr>
+      </w:pPr>
+      <w:r>
+        <w:rPr>
+          <w:rFonts w:cs="Times New Roman" w:ascii="Times New Roman" w:hAnsi="Times New Roman"/>
+          <w:sz w:val="24"/>
+          <w:szCs w:val="24"/>
+          <w:lang w:val="en-US"/>
+        </w:rPr>
+        <w:t xml:space="preserve">Second, </w:t>
+      </w:r>
+      <w:r>
+        <w:rPr>
+          <w:rFonts w:cs="Times New Roman" w:ascii="Times New Roman" w:hAnsi="Times New Roman"/>
+          <w:sz w:val="24"/>
+          <w:szCs w:val="24"/>
+          <w:lang w:val="en-US"/>
+        </w:rPr>
+        <w:t xml:space="preserve">he has served as the Department Chair for 6 years at the University of Toronto’s Rotman school. Over the last 5 years, he has guided and supervised many PhD students from multiple institutions, including the University of Toronto, Carnegie Mellon University, and Washington University at St. Louis. The faculty at these schools have specifically reached out to Nitin to establish these collaborations, since they considered his expertise and abilities so valuable. </w:t>
+      </w:r>
+    </w:p>
+    <w:p>
+      <w:pPr>
+        <w:pStyle w:val="Normal"/>
+        <w:rPr>
+          <w:rFonts w:ascii="Times New Roman" w:hAnsi="Times New Roman" w:cs="Times New Roman"/>
+          <w:sz w:val="24"/>
+          <w:szCs w:val="24"/>
+          <w:lang w:val="en-US"/>
+        </w:rPr>
+      </w:pPr>
+      <w:r>
+        <w:rPr>
+          <w:rFonts w:cs="Times New Roman" w:ascii="Times New Roman" w:hAnsi="Times New Roman"/>
+          <w:sz w:val="24"/>
+          <w:szCs w:val="24"/>
+          <w:lang w:val="en-US"/>
+        </w:rPr>
+      </w:r>
+    </w:p>
+    <w:p>
+      <w:pPr>
+        <w:pStyle w:val="Normal"/>
+        <w:rPr>
+          <w:rFonts w:ascii="Times New Roman" w:hAnsi="Times New Roman" w:cs="Times New Roman"/>
+          <w:sz w:val="24"/>
+          <w:szCs w:val="24"/>
+          <w:lang w:val="en-US"/>
+        </w:rPr>
+      </w:pPr>
+      <w:r>
+        <w:rPr>
+          <w:rFonts w:cs="Times New Roman" w:ascii="Times New Roman" w:hAnsi="Times New Roman"/>
+          <w:sz w:val="24"/>
+          <w:szCs w:val="24"/>
+          <w:lang w:val="en-US"/>
+        </w:rPr>
+        <w:t xml:space="preserve">Students he has guided have been placed at top universities such as Harvard, Carnegie Mellon, and NYU;  two of them have won the best dissertation awards at the Informs Society of Marketing Science.  His leadership in mentoring was further recognized with Nitin being awarded </w:t>
+      </w:r>
+      <w:r>
+        <w:rPr>
+          <w:rFonts w:cs="Times New Roman" w:ascii="Times New Roman" w:hAnsi="Times New Roman"/>
+          <w:sz w:val="24"/>
+          <w:szCs w:val="24"/>
+        </w:rPr>
+        <w:t xml:space="preserve">the 2024 </w:t>
       </w:r>
       <w:r>
         <w:rPr>
@@ -1109,88 +661,43 @@
           <w:szCs w:val="24"/>
           <w:lang w:val="en-US"/>
         </w:rPr>
-        <w:t xml:space="preserve">Finally, Nitin would also bring </w:t>
-      </w:r>
-      <w:r>
-        <w:rPr>
-          <w:rFonts w:cs="Times New Roman" w:ascii="Times New Roman" w:hAnsi="Times New Roman"/>
-          <w:sz w:val="24"/>
-          <w:szCs w:val="24"/>
-          <w:lang w:val="en-US"/>
-        </w:rPr>
-        <w:t xml:space="preserve">intellectual and geographic </w:t>
-      </w:r>
-      <w:r>
-        <w:rPr>
-          <w:rFonts w:cs="Times New Roman" w:ascii="Times New Roman" w:hAnsi="Times New Roman"/>
-          <w:sz w:val="24"/>
-          <w:szCs w:val="24"/>
-          <w:lang w:val="en-US"/>
-        </w:rPr>
-        <w:t xml:space="preserve">diversity to the DEs in Marketing at Management Science. Currently, </w:t>
-      </w:r>
-      <w:r>
-        <w:rPr>
-          <w:rFonts w:cs="Times New Roman" w:ascii="Times New Roman" w:hAnsi="Times New Roman"/>
-          <w:sz w:val="24"/>
-          <w:szCs w:val="24"/>
-          <w:lang w:val="en-US"/>
-        </w:rPr>
-        <w:t>3 of</w:t>
-      </w:r>
-      <w:r>
-        <w:rPr>
-          <w:rFonts w:cs="Times New Roman" w:ascii="Times New Roman" w:hAnsi="Times New Roman"/>
-          <w:sz w:val="24"/>
-          <w:szCs w:val="24"/>
-          <w:lang w:val="en-US"/>
-        </w:rPr>
-        <w:t xml:space="preserve"> the D</w:t>
-      </w:r>
-      <w:r>
-        <w:rPr>
-          <w:rFonts w:cs="Times New Roman" w:ascii="Times New Roman" w:hAnsi="Times New Roman"/>
-          <w:sz w:val="24"/>
-          <w:szCs w:val="24"/>
-          <w:lang w:val="en-US"/>
-        </w:rPr>
-        <w:t>E</w:t>
-      </w:r>
-      <w:r>
-        <w:rPr>
-          <w:rFonts w:cs="Times New Roman" w:ascii="Times New Roman" w:hAnsi="Times New Roman"/>
-          <w:sz w:val="24"/>
-          <w:szCs w:val="24"/>
-          <w:lang w:val="en-US"/>
-        </w:rPr>
-        <w:t xml:space="preserve">s </w:t>
-      </w:r>
-      <w:r>
-        <w:rPr>
-          <w:rFonts w:cs="Times New Roman" w:ascii="Times New Roman" w:hAnsi="Times New Roman"/>
-          <w:sz w:val="24"/>
-          <w:szCs w:val="24"/>
-          <w:lang w:val="en-US"/>
-        </w:rPr>
-        <w:t>(other than Duncan Simester)</w:t>
-      </w:r>
-      <w:r>
-        <w:rPr>
-          <w:rFonts w:cs="Times New Roman" w:ascii="Times New Roman" w:hAnsi="Times New Roman"/>
-          <w:sz w:val="24"/>
-          <w:szCs w:val="24"/>
-          <w:lang w:val="en-US"/>
-        </w:rPr>
-        <w:t xml:space="preserve"> in marketing </w:t>
-      </w:r>
-      <w:r>
-        <w:rPr>
-          <w:rFonts w:cs="Times New Roman" w:ascii="Times New Roman" w:hAnsi="Times New Roman"/>
-          <w:sz w:val="24"/>
-          <w:szCs w:val="24"/>
-          <w:lang w:val="en-US"/>
-        </w:rPr>
-        <w:t>have been trained in economics, and have a PhD from that field. While economics is an important reference discipline for marketing, there are others including fast evolving areas like machine learning that would benefit from a DE who has substantial and relevant expertise in these areas.</w:t>
+        <w:t xml:space="preserve">Finally, Nitin would also bring intellectual and geographic diversity to the DEs in Marketing at Management Science. Currently, 3 of the DEs (other than Duncan Simester) in marketing have been trained in economics, and have a PhD from that field. While economics is an important reference discipline for marketing, there are others including fast evolving areas like machine learning that would benefit from a DE who has substantial and relevant expertise in these areas. </w:t>
+      </w:r>
+      <w:r>
+        <w:rPr>
+          <w:rFonts w:cs="Times New Roman" w:ascii="Times New Roman" w:hAnsi="Times New Roman"/>
+          <w:sz w:val="24"/>
+          <w:szCs w:val="24"/>
+          <w:lang w:val="en-US"/>
+        </w:rPr>
+        <w:t>More scholars in these areas would be motivated to submit to Management Science as their journal of first choice when they see their methodological fields represented in the journal’s leadership. Finally, u</w:t>
+      </w:r>
+      <w:r>
+        <w:rPr>
+          <w:rFonts w:cs="Times New Roman" w:ascii="Times New Roman" w:hAnsi="Times New Roman"/>
+          <w:sz w:val="24"/>
+          <w:szCs w:val="24"/>
+          <w:lang w:val="en-US"/>
+        </w:rPr>
+        <w:t xml:space="preserve">nlike the other DEs, Nitin is located in Canada, representing countries outside the US </w:t>
+      </w:r>
+      <w:r>
+        <w:rPr>
+          <w:rFonts w:cs="Times New Roman" w:ascii="Times New Roman" w:hAnsi="Times New Roman"/>
+          <w:sz w:val="24"/>
+          <w:szCs w:val="24"/>
+          <w:lang w:val="en-US"/>
+        </w:rPr>
+        <w:t>and bringing in geographical sensitivity and acceptance</w:t>
+      </w:r>
+      <w:r>
+        <w:rPr>
+          <w:rFonts w:cs="Times New Roman" w:ascii="Times New Roman" w:hAnsi="Times New Roman"/>
+          <w:sz w:val="24"/>
+          <w:szCs w:val="24"/>
+          <w:lang w:val="en-US"/>
+        </w:rPr>
+        <w:t>.</w:t>
       </w:r>
     </w:p>
     <w:p>
@@ -1217,51 +724,56 @@
           <w:szCs w:val="24"/>
           <w:lang w:val="en-US"/>
         </w:rPr>
-        <w:t>Unlike the other DEs, Nitin is located in Canada, representing countries outside the US.</w:t>
-      </w:r>
-    </w:p>
-    <w:p>
-      <w:pPr>
-        <w:pStyle w:val="Normal"/>
-        <w:widowControl w:val="false"/>
-        <w:tabs>
-          <w:tab w:val="clear" w:pos="720"/>
-          <w:tab w:val="left" w:pos="900" w:leader="none"/>
-          <w:tab w:val="left" w:pos="2160" w:leader="none"/>
-          <w:tab w:val="left" w:pos="6840" w:leader="none"/>
-        </w:tabs>
-        <w:rPr>
-          <w:rFonts w:ascii="Times New Roman" w:hAnsi="Times New Roman" w:cs="Times New Roman"/>
-          <w:sz w:val="24"/>
-          <w:szCs w:val="24"/>
-          <w:lang w:val="en-US"/>
-        </w:rPr>
-      </w:pPr>
-      <w:r>
-        <w:rPr>
-          <w:rFonts w:cs="Times New Roman" w:ascii="Times New Roman" w:hAnsi="Times New Roman"/>
-          <w:bCs/>
-          <w:sz w:val="24"/>
-          <w:szCs w:val="24"/>
-        </w:rPr>
-      </w:r>
-    </w:p>
-    <w:p>
-      <w:pPr>
-        <w:pStyle w:val="Normal"/>
-        <w:rPr>
-          <w:rFonts w:ascii="Times New Roman" w:hAnsi="Times New Roman" w:cs="Times New Roman"/>
-          <w:sz w:val="24"/>
-          <w:szCs w:val="24"/>
-        </w:rPr>
-      </w:pPr>
-      <w:r>
-        <w:rPr>
-          <w:rFonts w:cs="Times New Roman" w:ascii="Times New Roman" w:hAnsi="Times New Roman"/>
-          <w:sz w:val="24"/>
-          <w:szCs w:val="24"/>
-        </w:rPr>
-        <w:t>I have attached a copy of his vita. Thank you for considering his candidacy.</w:t>
+      </w:r>
+    </w:p>
+    <w:p>
+      <w:pPr>
+        <w:pStyle w:val="Normal"/>
+        <w:rPr>
+          <w:rFonts w:ascii="Times New Roman" w:hAnsi="Times New Roman" w:cs="Times New Roman"/>
+          <w:sz w:val="24"/>
+          <w:szCs w:val="24"/>
+        </w:rPr>
+      </w:pPr>
+      <w:r>
+        <w:rPr>
+          <w:rFonts w:cs="Times New Roman" w:ascii="Times New Roman" w:hAnsi="Times New Roman"/>
+          <w:sz w:val="24"/>
+          <w:szCs w:val="24"/>
+        </w:rPr>
+        <w:t xml:space="preserve">I have attached a copy of his vita. </w:t>
+      </w:r>
+      <w:r>
+        <w:rPr>
+          <w:rFonts w:cs="Times New Roman" w:ascii="Times New Roman" w:hAnsi="Times New Roman"/>
+          <w:sz w:val="24"/>
+          <w:szCs w:val="24"/>
+        </w:rPr>
+        <w:t>As you can see, we are all very enthusiastic about Nitin’s candidacy for the above reasons, and think that he would raise the journal’s profile even higher in the community of quantitative marketing scholars. We t</w:t>
+      </w:r>
+      <w:r>
+        <w:rPr>
+          <w:rFonts w:cs="Times New Roman" w:ascii="Times New Roman" w:hAnsi="Times New Roman"/>
+          <w:sz w:val="24"/>
+          <w:szCs w:val="24"/>
+        </w:rPr>
+        <w:t xml:space="preserve">hank you for </w:t>
+      </w:r>
+      <w:r>
+        <w:rPr>
+          <w:rFonts w:cs="Times New Roman" w:ascii="Times New Roman" w:hAnsi="Times New Roman"/>
+          <w:sz w:val="24"/>
+          <w:szCs w:val="24"/>
+        </w:rPr>
+        <w:t xml:space="preserve">your time in </w:t>
+      </w:r>
+      <w:r>
+        <w:rPr>
+          <w:rFonts w:cs="Times New Roman" w:ascii="Times New Roman" w:hAnsi="Times New Roman"/>
+          <w:sz w:val="24"/>
+          <w:szCs w:val="24"/>
+        </w:rPr>
+        <w:t>considering his candidacy.</w:t>
       </w:r>
     </w:p>
     <w:p>
@@ -1449,23 +961,6 @@
           <w:sz w:val="24"/>
           <w:szCs w:val="24"/>
         </w:rPr>
-      </w:r>
-    </w:p>
-    <w:p>
-      <w:pPr>
-        <w:pStyle w:val="Normal"/>
-        <w:rPr>
-          <w:rFonts w:ascii="Times New Roman" w:hAnsi="Times New Roman" w:cs="Times New Roman"/>
-          <w:sz w:val="24"/>
-          <w:szCs w:val="24"/>
-        </w:rPr>
-      </w:pPr>
-      <w:r>
-        <w:rPr>
-          <w:rFonts w:cs="Times New Roman" w:ascii="Times New Roman" w:hAnsi="Times New Roman"/>
-          <w:sz w:val="24"/>
-          <w:szCs w:val="24"/>
-        </w:rPr>
         <w:t>Juanjuan Zhang</w:t>
       </w:r>
     </w:p>
@@ -1505,23 +1000,6 @@
           <w:szCs w:val="24"/>
         </w:rPr>
         <w:t xml:space="preserve">Massachusetts Institute of Technology, </w:t>
-      </w:r>
-    </w:p>
-    <w:p>
-      <w:pPr>
-        <w:pStyle w:val="Normal"/>
-        <w:rPr>
-          <w:rFonts w:ascii="Times New Roman" w:hAnsi="Times New Roman" w:cs="Times New Roman"/>
-          <w:sz w:val="24"/>
-          <w:szCs w:val="24"/>
-        </w:rPr>
-      </w:pPr>
-      <w:r>
-        <w:rPr>
-          <w:rFonts w:cs="Times New Roman" w:ascii="Times New Roman" w:hAnsi="Times New Roman"/>
-          <w:sz w:val="24"/>
-          <w:szCs w:val="24"/>
-        </w:rPr>
       </w:r>
     </w:p>
     <w:p>
@@ -2133,12 +1611,13 @@
     <w:rsid w:val="00056ddf"/>
     <w:pPr>
       <w:widowControl/>
+      <w:suppressAutoHyphens w:val="true"/>
       <w:bidi w:val="0"/>
       <w:spacing w:lineRule="auto" w:line="240" w:before="0" w:after="0"/>
       <w:jc w:val="left"/>
     </w:pPr>
     <w:rPr>
-      <w:rFonts w:ascii="Calibri" w:hAnsi="Calibri" w:cs="Calibri" w:eastAsia="Calibri"/>
+      <w:rFonts w:ascii="Calibri" w:hAnsi="Calibri" w:eastAsia="Calibri" w:cs="Calibri"/>
       <w:color w:val="auto"/>
       <w:kern w:val="0"/>
       <w:sz w:val="22"/>
